--- a/Test_BP/Fol_2k_files_500(2)/de-DE/file 500_2 - Copy (40)_de.docx
+++ b/Test_BP/Fol_2k_files_500(2)/de-DE/file 500_2 - Copy (40)_de.docx
@@ -1,7 +1,7 @@
 
 <file path=word/document.xml><?xml version="1.0" encoding="utf-8"?>
 <w:document xmlns:wpc="http://schemas.microsoft.com/office/word/2010/wordprocessingCanvas" xmlns:cx="http://schemas.microsoft.com/office/drawing/2014/chartex" xmlns:cx1="http://schemas.microsoft.com/office/drawing/2015/9/8/chartex" xmlns:cx2="http://schemas.microsoft.com/office/drawing/2015/10/21/chartex" xmlns:cx3="http://schemas.microsoft.com/office/drawing/2016/5/9/chartex" xmlns:cx4="http://schemas.microsoft.com/office/drawing/2016/5/10/chartex" xmlns:cx5="http://schemas.microsoft.com/office/drawing/2016/5/11/chartex" xmlns:mc="http://schemas.openxmlformats.org/markup-compatibility/2006" xmlns:o="urn:schemas-microsoft-com:office:office" xmlns:r="http://schemas.openxmlformats.org/officeDocument/2006/relationships" xmlns:m="http://schemas.openxmlformats.org/officeDocument/2006/math" xmlns:v="urn:schemas-microsoft-com:vml" xmlns:wp14="http://schemas.microsoft.com/office/word/2010/wordprocessingDrawing" xmlns:wp="http://schemas.openxmlformats.org/drawingml/2006/wordprocessingDrawing" xmlns:w10="urn:schemas-microsoft-com:office:word" xmlns:w="http://schemas.openxmlformats.org/wordprocessingml/2006/main" xmlns:w14="http://schemas.microsoft.com/office/word/2010/wordml" xmlns:w15="http://schemas.microsoft.com/office/word/2012/wordml" xmlns:wne="http://schemas.microsoft.com/office/word/2006/wordml" xmlns:wpg="http://schemas.microsoft.com/office/word/2010/wordprocessingGroup" xmlns:wpi="http://schemas.microsoft.com/office/word/2010/wordprocessingInk" xmlns:wps="http://schemas.microsoft.com/office/word/2010/wordprocessingShape" mc:Ignorable="w14 w15 wp14">
-  <!-- Generated by Aspose.Words for Java 20.12.0 -->
+  <!-- Generated by Aspose.Words for Java 21.10.0 -->
   <w:body>
     <w:p>
       <w:pPr>
@@ -35,44 +35,44 @@
           <w:highlight w:val="none"/>
           <w:u w:val="none" w:color="auto"/>
           <w:effect w:val="none"/>
-          <w:bdr w:val="nil"/>
-          <w:shd w:val="clear" w:color="auto" w:fill="auto"/>
-          <w:vertAlign w:val="baseline"/>
-          <w:rtl w:val="0"/>
-          <w:cs w:val="0"/>
-          <w:lang w:val="de-DE" w:eastAsia="zh-TW" w:bidi="ar-SA"/>
-        </w:rPr>
-        <w:t>t éêxcéêpt tõõ sõõ téêmpéêr müûtüûæäl tæästéês mõõthéêr.</w:t>
-      </w:r>
-      <w:r>
-        <w:rPr>
-          <w:rStyle w:val="DefaultParagraphFont"/>
-          <w:rFonts w:ascii="Calibri" w:eastAsia="Calibri" w:hAnsi="Calibri" w:cs="Calibri"/>
-          <w:b w:val="0"/>
-          <w:bCs w:val="0"/>
-          <w:i w:val="0"/>
-          <w:iCs w:val="0"/>
-          <w:caps w:val="0"/>
-          <w:smallCaps w:val="0"/>
-          <w:strike w:val="0"/>
-          <w:dstrike w:val="0"/>
-          <w:outline w:val="0"/>
-          <w:shadow w:val="0"/>
-          <w:emboss w:val="0"/>
-          <w:imprint w:val="0"/>
-          <w:noProof w:val="0"/>
-          <w:vanish w:val="0"/>
-          <w:color w:val="auto"/>
-          <w:spacing w:val="0"/>
-          <w:w w:val="100"/>
-          <w:kern w:val="0"/>
-          <w:position w:val="0"/>
-          <w:sz w:val="22"/>
-          <w:szCs w:val="22"/>
-          <w:highlight w:val="none"/>
-          <w:u w:val="none" w:color="auto"/>
-          <w:effect w:val="none"/>
-          <w:bdr w:val="nil"/>
+          <w:bdr w:val="none" w:sz="0" w:space="0" w:color="auto"/>
+          <w:shd w:val="clear" w:color="auto" w:fill="auto"/>
+          <w:vertAlign w:val="baseline"/>
+          <w:rtl w:val="0"/>
+          <w:cs w:val="0"/>
+          <w:lang w:val="de-DE" w:eastAsia="zh-TW" w:bidi="ar-SA"/>
+        </w:rPr>
+        <w:t>t éëxcéëpt tóò sóò téëmpéër mùûtùûææl tææstéës móòthéër.</w:t>
+      </w:r>
+      <w:r>
+        <w:rPr>
+          <w:rStyle w:val="DefaultParagraphFont"/>
+          <w:rFonts w:ascii="Calibri" w:eastAsia="Calibri" w:hAnsi="Calibri" w:cs="Calibri"/>
+          <w:b w:val="0"/>
+          <w:bCs w:val="0"/>
+          <w:i w:val="0"/>
+          <w:iCs w:val="0"/>
+          <w:caps w:val="0"/>
+          <w:smallCaps w:val="0"/>
+          <w:strike w:val="0"/>
+          <w:dstrike w:val="0"/>
+          <w:outline w:val="0"/>
+          <w:shadow w:val="0"/>
+          <w:emboss w:val="0"/>
+          <w:imprint w:val="0"/>
+          <w:noProof w:val="0"/>
+          <w:vanish w:val="0"/>
+          <w:color w:val="auto"/>
+          <w:spacing w:val="0"/>
+          <w:w w:val="100"/>
+          <w:kern w:val="0"/>
+          <w:position w:val="0"/>
+          <w:sz w:val="22"/>
+          <w:szCs w:val="22"/>
+          <w:highlight w:val="none"/>
+          <w:u w:val="none" w:color="auto"/>
+          <w:effect w:val="none"/>
+          <w:bdr w:val="none" w:sz="0" w:space="0" w:color="auto"/>
           <w:shd w:val="clear" w:color="auto" w:fill="auto"/>
           <w:vertAlign w:val="baseline"/>
           <w:rtl w:val="0"/>
@@ -109,44 +109,44 @@
           <w:highlight w:val="none"/>
           <w:u w:val="none" w:color="auto"/>
           <w:effect w:val="none"/>
-          <w:bdr w:val="nil"/>
-          <w:shd w:val="clear" w:color="auto" w:fill="auto"/>
-          <w:vertAlign w:val="baseline"/>
-          <w:rtl w:val="0"/>
-          <w:cs w:val="0"/>
-          <w:lang w:val="de-DE" w:eastAsia="zh-TW" w:bidi="ar-SA"/>
-        </w:rPr>
-        <w:t>Ìntêérêéstêéd cùültììvæàtêéd ììts cóóntììnùüììng nóów yêét æàrêé.</w:t>
-      </w:r>
-      <w:r>
-        <w:rPr>
-          <w:rStyle w:val="DefaultParagraphFont"/>
-          <w:rFonts w:ascii="Calibri" w:eastAsia="Calibri" w:hAnsi="Calibri" w:cs="Calibri"/>
-          <w:b w:val="0"/>
-          <w:bCs w:val="0"/>
-          <w:i w:val="0"/>
-          <w:iCs w:val="0"/>
-          <w:caps w:val="0"/>
-          <w:smallCaps w:val="0"/>
-          <w:strike w:val="0"/>
-          <w:dstrike w:val="0"/>
-          <w:outline w:val="0"/>
-          <w:shadow w:val="0"/>
-          <w:emboss w:val="0"/>
-          <w:imprint w:val="0"/>
-          <w:noProof w:val="0"/>
-          <w:vanish w:val="0"/>
-          <w:color w:val="auto"/>
-          <w:spacing w:val="0"/>
-          <w:w w:val="100"/>
-          <w:kern w:val="0"/>
-          <w:position w:val="0"/>
-          <w:sz w:val="22"/>
-          <w:szCs w:val="22"/>
-          <w:highlight w:val="none"/>
-          <w:u w:val="none" w:color="auto"/>
-          <w:effect w:val="none"/>
-          <w:bdr w:val="nil"/>
+          <w:bdr w:val="none" w:sz="0" w:space="0" w:color="auto"/>
+          <w:shd w:val="clear" w:color="auto" w:fill="auto"/>
+          <w:vertAlign w:val="baseline"/>
+          <w:rtl w:val="0"/>
+          <w:cs w:val="0"/>
+          <w:lang w:val="de-DE" w:eastAsia="zh-TW" w:bidi="ar-SA"/>
+        </w:rPr>
+        <w:t>Ïntêêrêêstêêd cýûltìïváàtêêd ìïts cõóntìïnýûìïng nõów yêêt áàrêê.</w:t>
+      </w:r>
+      <w:r>
+        <w:rPr>
+          <w:rStyle w:val="DefaultParagraphFont"/>
+          <w:rFonts w:ascii="Calibri" w:eastAsia="Calibri" w:hAnsi="Calibri" w:cs="Calibri"/>
+          <w:b w:val="0"/>
+          <w:bCs w:val="0"/>
+          <w:i w:val="0"/>
+          <w:iCs w:val="0"/>
+          <w:caps w:val="0"/>
+          <w:smallCaps w:val="0"/>
+          <w:strike w:val="0"/>
+          <w:dstrike w:val="0"/>
+          <w:outline w:val="0"/>
+          <w:shadow w:val="0"/>
+          <w:emboss w:val="0"/>
+          <w:imprint w:val="0"/>
+          <w:noProof w:val="0"/>
+          <w:vanish w:val="0"/>
+          <w:color w:val="auto"/>
+          <w:spacing w:val="0"/>
+          <w:w w:val="100"/>
+          <w:kern w:val="0"/>
+          <w:position w:val="0"/>
+          <w:sz w:val="22"/>
+          <w:szCs w:val="22"/>
+          <w:highlight w:val="none"/>
+          <w:u w:val="none" w:color="auto"/>
+          <w:effect w:val="none"/>
+          <w:bdr w:val="none" w:sz="0" w:space="0" w:color="auto"/>
           <w:shd w:val="clear" w:color="auto" w:fill="auto"/>
           <w:vertAlign w:val="baseline"/>
           <w:rtl w:val="0"/>
@@ -183,44 +183,44 @@
           <w:highlight w:val="none"/>
           <w:u w:val="none" w:color="auto"/>
           <w:effect w:val="none"/>
-          <w:bdr w:val="nil"/>
-          <w:shd w:val="clear" w:color="auto" w:fill="auto"/>
-          <w:vertAlign w:val="baseline"/>
-          <w:rtl w:val="0"/>
-          <w:cs w:val="0"/>
-          <w:lang w:val="de-DE" w:eastAsia="zh-TW" w:bidi="ar-SA"/>
-        </w:rPr>
-        <w:t>Óùýt ïïntèèrèèstèèd æäccèèptæäncèè ôòùýr pæärtïïæälïïty æäffrôòntïïng ùýnplèèæäsæänt why æädd.</w:t>
-      </w:r>
-      <w:r>
-        <w:rPr>
-          <w:rStyle w:val="DefaultParagraphFont"/>
-          <w:rFonts w:ascii="Calibri" w:eastAsia="Calibri" w:hAnsi="Calibri" w:cs="Calibri"/>
-          <w:b w:val="0"/>
-          <w:bCs w:val="0"/>
-          <w:i w:val="0"/>
-          <w:iCs w:val="0"/>
-          <w:caps w:val="0"/>
-          <w:smallCaps w:val="0"/>
-          <w:strike w:val="0"/>
-          <w:dstrike w:val="0"/>
-          <w:outline w:val="0"/>
-          <w:shadow w:val="0"/>
-          <w:emboss w:val="0"/>
-          <w:imprint w:val="0"/>
-          <w:noProof w:val="0"/>
-          <w:vanish w:val="0"/>
-          <w:color w:val="auto"/>
-          <w:spacing w:val="0"/>
-          <w:w w:val="100"/>
-          <w:kern w:val="0"/>
-          <w:position w:val="0"/>
-          <w:sz w:val="22"/>
-          <w:szCs w:val="22"/>
-          <w:highlight w:val="none"/>
-          <w:u w:val="none" w:color="auto"/>
-          <w:effect w:val="none"/>
-          <w:bdr w:val="nil"/>
+          <w:bdr w:val="none" w:sz="0" w:space="0" w:color="auto"/>
+          <w:shd w:val="clear" w:color="auto" w:fill="auto"/>
+          <w:vertAlign w:val="baseline"/>
+          <w:rtl w:val="0"/>
+          <w:cs w:val="0"/>
+          <w:lang w:val="de-DE" w:eastAsia="zh-TW" w:bidi="ar-SA"/>
+        </w:rPr>
+        <w:t>Óýùt îïntéêréêstéêd àâccéêptàâncéê ôòýùr pàârtîïàâlîïty àâffrôòntîïng ýùnpléêàâsàânt why àâdd.</w:t>
+      </w:r>
+      <w:r>
+        <w:rPr>
+          <w:rStyle w:val="DefaultParagraphFont"/>
+          <w:rFonts w:ascii="Calibri" w:eastAsia="Calibri" w:hAnsi="Calibri" w:cs="Calibri"/>
+          <w:b w:val="0"/>
+          <w:bCs w:val="0"/>
+          <w:i w:val="0"/>
+          <w:iCs w:val="0"/>
+          <w:caps w:val="0"/>
+          <w:smallCaps w:val="0"/>
+          <w:strike w:val="0"/>
+          <w:dstrike w:val="0"/>
+          <w:outline w:val="0"/>
+          <w:shadow w:val="0"/>
+          <w:emboss w:val="0"/>
+          <w:imprint w:val="0"/>
+          <w:noProof w:val="0"/>
+          <w:vanish w:val="0"/>
+          <w:color w:val="auto"/>
+          <w:spacing w:val="0"/>
+          <w:w w:val="100"/>
+          <w:kern w:val="0"/>
+          <w:position w:val="0"/>
+          <w:sz w:val="22"/>
+          <w:szCs w:val="22"/>
+          <w:highlight w:val="none"/>
+          <w:u w:val="none" w:color="auto"/>
+          <w:effect w:val="none"/>
+          <w:bdr w:val="none" w:sz="0" w:space="0" w:color="auto"/>
           <w:shd w:val="clear" w:color="auto" w:fill="auto"/>
           <w:vertAlign w:val="baseline"/>
           <w:rtl w:val="0"/>
@@ -257,44 +257,44 @@
           <w:highlight w:val="none"/>
           <w:u w:val="none" w:color="auto"/>
           <w:effect w:val="none"/>
-          <w:bdr w:val="nil"/>
-          <w:shd w:val="clear" w:color="auto" w:fill="auto"/>
-          <w:vertAlign w:val="baseline"/>
-          <w:rtl w:val="0"/>
-          <w:cs w:val="0"/>
-          <w:lang w:val="de-DE" w:eastAsia="zh-TW" w:bidi="ar-SA"/>
-        </w:rPr>
-        <w:t>Èstéèéèm gæãrdéèn méèn yéèt shy côóûûrséè.</w:t>
-      </w:r>
-      <w:r>
-        <w:rPr>
-          <w:rStyle w:val="DefaultParagraphFont"/>
-          <w:rFonts w:ascii="Calibri" w:eastAsia="Calibri" w:hAnsi="Calibri" w:cs="Calibri"/>
-          <w:b w:val="0"/>
-          <w:bCs w:val="0"/>
-          <w:i w:val="0"/>
-          <w:iCs w:val="0"/>
-          <w:caps w:val="0"/>
-          <w:smallCaps w:val="0"/>
-          <w:strike w:val="0"/>
-          <w:dstrike w:val="0"/>
-          <w:outline w:val="0"/>
-          <w:shadow w:val="0"/>
-          <w:emboss w:val="0"/>
-          <w:imprint w:val="0"/>
-          <w:noProof w:val="0"/>
-          <w:vanish w:val="0"/>
-          <w:color w:val="auto"/>
-          <w:spacing w:val="0"/>
-          <w:w w:val="100"/>
-          <w:kern w:val="0"/>
-          <w:position w:val="0"/>
-          <w:sz w:val="22"/>
-          <w:szCs w:val="22"/>
-          <w:highlight w:val="none"/>
-          <w:u w:val="none" w:color="auto"/>
-          <w:effect w:val="none"/>
-          <w:bdr w:val="nil"/>
+          <w:bdr w:val="none" w:sz="0" w:space="0" w:color="auto"/>
+          <w:shd w:val="clear" w:color="auto" w:fill="auto"/>
+          <w:vertAlign w:val="baseline"/>
+          <w:rtl w:val="0"/>
+          <w:cs w:val="0"/>
+          <w:lang w:val="de-DE" w:eastAsia="zh-TW" w:bidi="ar-SA"/>
+        </w:rPr>
+        <w:t>Èstêêêêm gãàrdêên mêên yêêt shy cóòùùrsêê.</w:t>
+      </w:r>
+      <w:r>
+        <w:rPr>
+          <w:rStyle w:val="DefaultParagraphFont"/>
+          <w:rFonts w:ascii="Calibri" w:eastAsia="Calibri" w:hAnsi="Calibri" w:cs="Calibri"/>
+          <w:b w:val="0"/>
+          <w:bCs w:val="0"/>
+          <w:i w:val="0"/>
+          <w:iCs w:val="0"/>
+          <w:caps w:val="0"/>
+          <w:smallCaps w:val="0"/>
+          <w:strike w:val="0"/>
+          <w:dstrike w:val="0"/>
+          <w:outline w:val="0"/>
+          <w:shadow w:val="0"/>
+          <w:emboss w:val="0"/>
+          <w:imprint w:val="0"/>
+          <w:noProof w:val="0"/>
+          <w:vanish w:val="0"/>
+          <w:color w:val="auto"/>
+          <w:spacing w:val="0"/>
+          <w:w w:val="100"/>
+          <w:kern w:val="0"/>
+          <w:position w:val="0"/>
+          <w:sz w:val="22"/>
+          <w:szCs w:val="22"/>
+          <w:highlight w:val="none"/>
+          <w:u w:val="none" w:color="auto"/>
+          <w:effect w:val="none"/>
+          <w:bdr w:val="none" w:sz="0" w:space="0" w:color="auto"/>
           <w:shd w:val="clear" w:color="auto" w:fill="auto"/>
           <w:vertAlign w:val="baseline"/>
           <w:rtl w:val="0"/>
@@ -331,44 +331,44 @@
           <w:highlight w:val="none"/>
           <w:u w:val="none" w:color="auto"/>
           <w:effect w:val="none"/>
-          <w:bdr w:val="nil"/>
-          <w:shd w:val="clear" w:color="auto" w:fill="auto"/>
-          <w:vertAlign w:val="baseline"/>
-          <w:rtl w:val="0"/>
-          <w:cs w:val="0"/>
-          <w:lang w:val="de-DE" w:eastAsia="zh-TW" w:bidi="ar-SA"/>
-        </w:rPr>
-        <w:t>Cóònsûúltèèd ûúp my tóòlèèráæbly sóòmèètïímèès pèèrpèètûúáæl óòh.</w:t>
-      </w:r>
-      <w:r>
-        <w:rPr>
-          <w:rStyle w:val="DefaultParagraphFont"/>
-          <w:rFonts w:ascii="Calibri" w:eastAsia="Calibri" w:hAnsi="Calibri" w:cs="Calibri"/>
-          <w:b w:val="0"/>
-          <w:bCs w:val="0"/>
-          <w:i w:val="0"/>
-          <w:iCs w:val="0"/>
-          <w:caps w:val="0"/>
-          <w:smallCaps w:val="0"/>
-          <w:strike w:val="0"/>
-          <w:dstrike w:val="0"/>
-          <w:outline w:val="0"/>
-          <w:shadow w:val="0"/>
-          <w:emboss w:val="0"/>
-          <w:imprint w:val="0"/>
-          <w:noProof w:val="0"/>
-          <w:vanish w:val="0"/>
-          <w:color w:val="auto"/>
-          <w:spacing w:val="0"/>
-          <w:w w:val="100"/>
-          <w:kern w:val="0"/>
-          <w:position w:val="0"/>
-          <w:sz w:val="22"/>
-          <w:szCs w:val="22"/>
-          <w:highlight w:val="none"/>
-          <w:u w:val="none" w:color="auto"/>
-          <w:effect w:val="none"/>
-          <w:bdr w:val="nil"/>
+          <w:bdr w:val="none" w:sz="0" w:space="0" w:color="auto"/>
+          <w:shd w:val="clear" w:color="auto" w:fill="auto"/>
+          <w:vertAlign w:val="baseline"/>
+          <w:rtl w:val="0"/>
+          <w:cs w:val="0"/>
+          <w:lang w:val="de-DE" w:eastAsia="zh-TW" w:bidi="ar-SA"/>
+        </w:rPr>
+        <w:t>Cõônsûùltééd ûùp my tõôléérææbly sõôméétìíméés péérpéétûùææl õôh.</w:t>
+      </w:r>
+      <w:r>
+        <w:rPr>
+          <w:rStyle w:val="DefaultParagraphFont"/>
+          <w:rFonts w:ascii="Calibri" w:eastAsia="Calibri" w:hAnsi="Calibri" w:cs="Calibri"/>
+          <w:b w:val="0"/>
+          <w:bCs w:val="0"/>
+          <w:i w:val="0"/>
+          <w:iCs w:val="0"/>
+          <w:caps w:val="0"/>
+          <w:smallCaps w:val="0"/>
+          <w:strike w:val="0"/>
+          <w:dstrike w:val="0"/>
+          <w:outline w:val="0"/>
+          <w:shadow w:val="0"/>
+          <w:emboss w:val="0"/>
+          <w:imprint w:val="0"/>
+          <w:noProof w:val="0"/>
+          <w:vanish w:val="0"/>
+          <w:color w:val="auto"/>
+          <w:spacing w:val="0"/>
+          <w:w w:val="100"/>
+          <w:kern w:val="0"/>
+          <w:position w:val="0"/>
+          <w:sz w:val="22"/>
+          <w:szCs w:val="22"/>
+          <w:highlight w:val="none"/>
+          <w:u w:val="none" w:color="auto"/>
+          <w:effect w:val="none"/>
+          <w:bdr w:val="none" w:sz="0" w:space="0" w:color="auto"/>
           <w:shd w:val="clear" w:color="auto" w:fill="auto"/>
           <w:vertAlign w:val="baseline"/>
           <w:rtl w:val="0"/>
@@ -405,44 +405,44 @@
           <w:highlight w:val="none"/>
           <w:u w:val="none" w:color="auto"/>
           <w:effect w:val="none"/>
-          <w:bdr w:val="nil"/>
-          <w:shd w:val="clear" w:color="auto" w:fill="auto"/>
-          <w:vertAlign w:val="baseline"/>
-          <w:rtl w:val="0"/>
-          <w:cs w:val="0"/>
-          <w:lang w:val="de-DE" w:eastAsia="zh-TW" w:bidi="ar-SA"/>
-        </w:rPr>
-        <w:t>Êxprêêssíîõòn ââccêêptââncêê íîmprúûdêêncêê pâârtíîcúûlââr hââd êêâât úûnsââtíîââblêê.</w:t>
-      </w:r>
-      <w:r>
-        <w:rPr>
-          <w:rStyle w:val="DefaultParagraphFont"/>
-          <w:rFonts w:ascii="Calibri" w:eastAsia="Calibri" w:hAnsi="Calibri" w:cs="Calibri"/>
-          <w:b w:val="0"/>
-          <w:bCs w:val="0"/>
-          <w:i w:val="0"/>
-          <w:iCs w:val="0"/>
-          <w:caps w:val="0"/>
-          <w:smallCaps w:val="0"/>
-          <w:strike w:val="0"/>
-          <w:dstrike w:val="0"/>
-          <w:outline w:val="0"/>
-          <w:shadow w:val="0"/>
-          <w:emboss w:val="0"/>
-          <w:imprint w:val="0"/>
-          <w:noProof w:val="0"/>
-          <w:vanish w:val="0"/>
-          <w:color w:val="auto"/>
-          <w:spacing w:val="0"/>
-          <w:w w:val="100"/>
-          <w:kern w:val="0"/>
-          <w:position w:val="0"/>
-          <w:sz w:val="22"/>
-          <w:szCs w:val="22"/>
-          <w:highlight w:val="none"/>
-          <w:u w:val="none" w:color="auto"/>
-          <w:effect w:val="none"/>
-          <w:bdr w:val="nil"/>
+          <w:bdr w:val="none" w:sz="0" w:space="0" w:color="auto"/>
+          <w:shd w:val="clear" w:color="auto" w:fill="auto"/>
+          <w:vertAlign w:val="baseline"/>
+          <w:rtl w:val="0"/>
+          <w:cs w:val="0"/>
+          <w:lang w:val="de-DE" w:eastAsia="zh-TW" w:bidi="ar-SA"/>
+        </w:rPr>
+        <w:t>Éxprëêssïìõõn ããccëêptããncëê ïìmprüûdëêncëê pããrtïìcüûlããr hããd ëêããt üûnsããtïìããblëê.</w:t>
+      </w:r>
+      <w:r>
+        <w:rPr>
+          <w:rStyle w:val="DefaultParagraphFont"/>
+          <w:rFonts w:ascii="Calibri" w:eastAsia="Calibri" w:hAnsi="Calibri" w:cs="Calibri"/>
+          <w:b w:val="0"/>
+          <w:bCs w:val="0"/>
+          <w:i w:val="0"/>
+          <w:iCs w:val="0"/>
+          <w:caps w:val="0"/>
+          <w:smallCaps w:val="0"/>
+          <w:strike w:val="0"/>
+          <w:dstrike w:val="0"/>
+          <w:outline w:val="0"/>
+          <w:shadow w:val="0"/>
+          <w:emboss w:val="0"/>
+          <w:imprint w:val="0"/>
+          <w:noProof w:val="0"/>
+          <w:vanish w:val="0"/>
+          <w:color w:val="auto"/>
+          <w:spacing w:val="0"/>
+          <w:w w:val="100"/>
+          <w:kern w:val="0"/>
+          <w:position w:val="0"/>
+          <w:sz w:val="22"/>
+          <w:szCs w:val="22"/>
+          <w:highlight w:val="none"/>
+          <w:u w:val="none" w:color="auto"/>
+          <w:effect w:val="none"/>
+          <w:bdr w:val="none" w:sz="0" w:space="0" w:color="auto"/>
           <w:shd w:val="clear" w:color="auto" w:fill="auto"/>
           <w:vertAlign w:val="baseline"/>
           <w:rtl w:val="0"/>
@@ -485,44 +485,44 @@
           <w:highlight w:val="none"/>
           <w:u w:val="none" w:color="auto"/>
           <w:effect w:val="none"/>
-          <w:bdr w:val="nil"/>
-          <w:shd w:val="clear" w:color="auto" w:fill="auto"/>
-          <w:vertAlign w:val="baseline"/>
-          <w:rtl w:val="0"/>
-          <w:cs w:val="0"/>
-          <w:lang w:val="de-DE" w:eastAsia="zh-TW" w:bidi="ar-SA"/>
-        </w:rPr>
-        <w:t>Hæâd dèènòótííng pròópèèrly jòóííntüúrèè yòóüú òóccæâsííòón díírèèctly ræâííllèèry.</w:t>
-      </w:r>
-      <w:r>
-        <w:rPr>
-          <w:rStyle w:val="DefaultParagraphFont"/>
-          <w:rFonts w:ascii="Calibri" w:eastAsia="Calibri" w:hAnsi="Calibri" w:cs="Calibri"/>
-          <w:b w:val="0"/>
-          <w:bCs w:val="0"/>
-          <w:i w:val="0"/>
-          <w:iCs w:val="0"/>
-          <w:caps w:val="0"/>
-          <w:smallCaps w:val="0"/>
-          <w:strike w:val="0"/>
-          <w:dstrike w:val="0"/>
-          <w:outline w:val="0"/>
-          <w:shadow w:val="0"/>
-          <w:emboss w:val="0"/>
-          <w:imprint w:val="0"/>
-          <w:noProof w:val="0"/>
-          <w:vanish w:val="0"/>
-          <w:color w:val="auto"/>
-          <w:spacing w:val="0"/>
-          <w:w w:val="100"/>
-          <w:kern w:val="0"/>
-          <w:position w:val="0"/>
-          <w:sz w:val="22"/>
-          <w:szCs w:val="22"/>
-          <w:highlight w:val="none"/>
-          <w:u w:val="none" w:color="auto"/>
-          <w:effect w:val="none"/>
-          <w:bdr w:val="nil"/>
+          <w:bdr w:val="none" w:sz="0" w:space="0" w:color="auto"/>
+          <w:shd w:val="clear" w:color="auto" w:fill="auto"/>
+          <w:vertAlign w:val="baseline"/>
+          <w:rtl w:val="0"/>
+          <w:cs w:val="0"/>
+          <w:lang w:val="de-DE" w:eastAsia="zh-TW" w:bidi="ar-SA"/>
+        </w:rPr>
+        <w:t>Hâäd dëénôõtîíng prôõpëérly jôõîíntúûrëé yôõúû ôõccâäsîíôõn dîírëéctly râäîíllëéry.</w:t>
+      </w:r>
+      <w:r>
+        <w:rPr>
+          <w:rStyle w:val="DefaultParagraphFont"/>
+          <w:rFonts w:ascii="Calibri" w:eastAsia="Calibri" w:hAnsi="Calibri" w:cs="Calibri"/>
+          <w:b w:val="0"/>
+          <w:bCs w:val="0"/>
+          <w:i w:val="0"/>
+          <w:iCs w:val="0"/>
+          <w:caps w:val="0"/>
+          <w:smallCaps w:val="0"/>
+          <w:strike w:val="0"/>
+          <w:dstrike w:val="0"/>
+          <w:outline w:val="0"/>
+          <w:shadow w:val="0"/>
+          <w:emboss w:val="0"/>
+          <w:imprint w:val="0"/>
+          <w:noProof w:val="0"/>
+          <w:vanish w:val="0"/>
+          <w:color w:val="auto"/>
+          <w:spacing w:val="0"/>
+          <w:w w:val="100"/>
+          <w:kern w:val="0"/>
+          <w:position w:val="0"/>
+          <w:sz w:val="22"/>
+          <w:szCs w:val="22"/>
+          <w:highlight w:val="none"/>
+          <w:u w:val="none" w:color="auto"/>
+          <w:effect w:val="none"/>
+          <w:bdr w:val="none" w:sz="0" w:space="0" w:color="auto"/>
           <w:shd w:val="clear" w:color="auto" w:fill="auto"/>
           <w:vertAlign w:val="baseline"/>
           <w:rtl w:val="0"/>
@@ -559,44 +559,44 @@
           <w:highlight w:val="none"/>
           <w:u w:val="none" w:color="auto"/>
           <w:effect w:val="none"/>
-          <w:bdr w:val="nil"/>
-          <w:shd w:val="clear" w:color="auto" w:fill="auto"/>
-          <w:vertAlign w:val="baseline"/>
-          <w:rtl w:val="0"/>
-          <w:cs w:val="0"/>
-          <w:lang w:val="de-DE" w:eastAsia="zh-TW" w:bidi="ar-SA"/>
-        </w:rPr>
-        <w:t>Ìn sâãìîd tòô òôf pòôòôr füûll béê pòôst fâãcéê snüûg.</w:t>
-      </w:r>
-      <w:r>
-        <w:rPr>
-          <w:rStyle w:val="DefaultParagraphFont"/>
-          <w:rFonts w:ascii="Calibri" w:eastAsia="Calibri" w:hAnsi="Calibri" w:cs="Calibri"/>
-          <w:b w:val="0"/>
-          <w:bCs w:val="0"/>
-          <w:i w:val="0"/>
-          <w:iCs w:val="0"/>
-          <w:caps w:val="0"/>
-          <w:smallCaps w:val="0"/>
-          <w:strike w:val="0"/>
-          <w:dstrike w:val="0"/>
-          <w:outline w:val="0"/>
-          <w:shadow w:val="0"/>
-          <w:emboss w:val="0"/>
-          <w:imprint w:val="0"/>
-          <w:noProof w:val="0"/>
-          <w:vanish w:val="0"/>
-          <w:color w:val="auto"/>
-          <w:spacing w:val="0"/>
-          <w:w w:val="100"/>
-          <w:kern w:val="0"/>
-          <w:position w:val="0"/>
-          <w:sz w:val="22"/>
-          <w:szCs w:val="22"/>
-          <w:highlight w:val="none"/>
-          <w:u w:val="none" w:color="auto"/>
-          <w:effect w:val="none"/>
-          <w:bdr w:val="nil"/>
+          <w:bdr w:val="none" w:sz="0" w:space="0" w:color="auto"/>
+          <w:shd w:val="clear" w:color="auto" w:fill="auto"/>
+          <w:vertAlign w:val="baseline"/>
+          <w:rtl w:val="0"/>
+          <w:cs w:val="0"/>
+          <w:lang w:val="de-DE" w:eastAsia="zh-TW" w:bidi="ar-SA"/>
+        </w:rPr>
+        <w:t>Ïn sáãïíd töö ööf pöööör fúùll bèê pööst fáãcèê snúùg.</w:t>
+      </w:r>
+      <w:r>
+        <w:rPr>
+          <w:rStyle w:val="DefaultParagraphFont"/>
+          <w:rFonts w:ascii="Calibri" w:eastAsia="Calibri" w:hAnsi="Calibri" w:cs="Calibri"/>
+          <w:b w:val="0"/>
+          <w:bCs w:val="0"/>
+          <w:i w:val="0"/>
+          <w:iCs w:val="0"/>
+          <w:caps w:val="0"/>
+          <w:smallCaps w:val="0"/>
+          <w:strike w:val="0"/>
+          <w:dstrike w:val="0"/>
+          <w:outline w:val="0"/>
+          <w:shadow w:val="0"/>
+          <w:emboss w:val="0"/>
+          <w:imprint w:val="0"/>
+          <w:noProof w:val="0"/>
+          <w:vanish w:val="0"/>
+          <w:color w:val="auto"/>
+          <w:spacing w:val="0"/>
+          <w:w w:val="100"/>
+          <w:kern w:val="0"/>
+          <w:position w:val="0"/>
+          <w:sz w:val="22"/>
+          <w:szCs w:val="22"/>
+          <w:highlight w:val="none"/>
+          <w:u w:val="none" w:color="auto"/>
+          <w:effect w:val="none"/>
+          <w:bdr w:val="none" w:sz="0" w:space="0" w:color="auto"/>
           <w:shd w:val="clear" w:color="auto" w:fill="auto"/>
           <w:vertAlign w:val="baseline"/>
           <w:rtl w:val="0"/>
@@ -633,44 +633,44 @@
           <w:highlight w:val="none"/>
           <w:u w:val="none" w:color="auto"/>
           <w:effect w:val="none"/>
-          <w:bdr w:val="nil"/>
-          <w:shd w:val="clear" w:color="auto" w:fill="auto"/>
-          <w:vertAlign w:val="baseline"/>
-          <w:rtl w:val="0"/>
-          <w:cs w:val="0"/>
-          <w:lang w:val="de-DE" w:eastAsia="zh-TW" w:bidi="ar-SA"/>
-        </w:rPr>
-        <w:t>Întrõòdûücèëd îímprûüdèëncèë sèëèë sáây ûünplèëáâsîíng dèëvõònshîírèë áâccèëptáâncèë sõòn.</w:t>
-      </w:r>
-      <w:r>
-        <w:rPr>
-          <w:rStyle w:val="DefaultParagraphFont"/>
-          <w:rFonts w:ascii="Calibri" w:eastAsia="Calibri" w:hAnsi="Calibri" w:cs="Calibri"/>
-          <w:b w:val="0"/>
-          <w:bCs w:val="0"/>
-          <w:i w:val="0"/>
-          <w:iCs w:val="0"/>
-          <w:caps w:val="0"/>
-          <w:smallCaps w:val="0"/>
-          <w:strike w:val="0"/>
-          <w:dstrike w:val="0"/>
-          <w:outline w:val="0"/>
-          <w:shadow w:val="0"/>
-          <w:emboss w:val="0"/>
-          <w:imprint w:val="0"/>
-          <w:noProof w:val="0"/>
-          <w:vanish w:val="0"/>
-          <w:color w:val="auto"/>
-          <w:spacing w:val="0"/>
-          <w:w w:val="100"/>
-          <w:kern w:val="0"/>
-          <w:position w:val="0"/>
-          <w:sz w:val="22"/>
-          <w:szCs w:val="22"/>
-          <w:highlight w:val="none"/>
-          <w:u w:val="none" w:color="auto"/>
-          <w:effect w:val="none"/>
-          <w:bdr w:val="nil"/>
+          <w:bdr w:val="none" w:sz="0" w:space="0" w:color="auto"/>
+          <w:shd w:val="clear" w:color="auto" w:fill="auto"/>
+          <w:vertAlign w:val="baseline"/>
+          <w:rtl w:val="0"/>
+          <w:cs w:val="0"/>
+          <w:lang w:val="de-DE" w:eastAsia="zh-TW" w:bidi="ar-SA"/>
+        </w:rPr>
+        <w:t>Ïntròödúücèêd ïîmprúüdèêncèê sèêèê sáåy úünplèêáåsïîng dèêvòönshïîrèê áåccèêptáåncèê sòön.</w:t>
+      </w:r>
+      <w:r>
+        <w:rPr>
+          <w:rStyle w:val="DefaultParagraphFont"/>
+          <w:rFonts w:ascii="Calibri" w:eastAsia="Calibri" w:hAnsi="Calibri" w:cs="Calibri"/>
+          <w:b w:val="0"/>
+          <w:bCs w:val="0"/>
+          <w:i w:val="0"/>
+          <w:iCs w:val="0"/>
+          <w:caps w:val="0"/>
+          <w:smallCaps w:val="0"/>
+          <w:strike w:val="0"/>
+          <w:dstrike w:val="0"/>
+          <w:outline w:val="0"/>
+          <w:shadow w:val="0"/>
+          <w:emboss w:val="0"/>
+          <w:imprint w:val="0"/>
+          <w:noProof w:val="0"/>
+          <w:vanish w:val="0"/>
+          <w:color w:val="auto"/>
+          <w:spacing w:val="0"/>
+          <w:w w:val="100"/>
+          <w:kern w:val="0"/>
+          <w:position w:val="0"/>
+          <w:sz w:val="22"/>
+          <w:szCs w:val="22"/>
+          <w:highlight w:val="none"/>
+          <w:u w:val="none" w:color="auto"/>
+          <w:effect w:val="none"/>
+          <w:bdr w:val="none" w:sz="0" w:space="0" w:color="auto"/>
           <w:shd w:val="clear" w:color="auto" w:fill="auto"/>
           <w:vertAlign w:val="baseline"/>
           <w:rtl w:val="0"/>
@@ -707,44 +707,44 @@
           <w:highlight w:val="none"/>
           <w:u w:val="none" w:color="auto"/>
           <w:effect w:val="none"/>
-          <w:bdr w:val="nil"/>
-          <w:shd w:val="clear" w:color="auto" w:fill="auto"/>
-          <w:vertAlign w:val="baseline"/>
-          <w:rtl w:val="0"/>
-          <w:cs w:val="0"/>
-          <w:lang w:val="de-DE" w:eastAsia="zh-TW" w:bidi="ar-SA"/>
-        </w:rPr>
-        <w:t>Èxèêtèêr lõôngèêr wìïsdõôm gâày nõôr dèêsìïgn âàgèê.</w:t>
-      </w:r>
-      <w:r>
-        <w:rPr>
-          <w:rStyle w:val="DefaultParagraphFont"/>
-          <w:rFonts w:ascii="Calibri" w:eastAsia="Calibri" w:hAnsi="Calibri" w:cs="Calibri"/>
-          <w:b w:val="0"/>
-          <w:bCs w:val="0"/>
-          <w:i w:val="0"/>
-          <w:iCs w:val="0"/>
-          <w:caps w:val="0"/>
-          <w:smallCaps w:val="0"/>
-          <w:strike w:val="0"/>
-          <w:dstrike w:val="0"/>
-          <w:outline w:val="0"/>
-          <w:shadow w:val="0"/>
-          <w:emboss w:val="0"/>
-          <w:imprint w:val="0"/>
-          <w:noProof w:val="0"/>
-          <w:vanish w:val="0"/>
-          <w:color w:val="auto"/>
-          <w:spacing w:val="0"/>
-          <w:w w:val="100"/>
-          <w:kern w:val="0"/>
-          <w:position w:val="0"/>
-          <w:sz w:val="22"/>
-          <w:szCs w:val="22"/>
-          <w:highlight w:val="none"/>
-          <w:u w:val="none" w:color="auto"/>
-          <w:effect w:val="none"/>
-          <w:bdr w:val="nil"/>
+          <w:bdr w:val="none" w:sz="0" w:space="0" w:color="auto"/>
+          <w:shd w:val="clear" w:color="auto" w:fill="auto"/>
+          <w:vertAlign w:val="baseline"/>
+          <w:rtl w:val="0"/>
+          <w:cs w:val="0"/>
+          <w:lang w:val="de-DE" w:eastAsia="zh-TW" w:bidi="ar-SA"/>
+        </w:rPr>
+        <w:t>Éxèétèér lóóngèér wîísdóóm gâãy nóór dèésîígn âãgèé.</w:t>
+      </w:r>
+      <w:r>
+        <w:rPr>
+          <w:rStyle w:val="DefaultParagraphFont"/>
+          <w:rFonts w:ascii="Calibri" w:eastAsia="Calibri" w:hAnsi="Calibri" w:cs="Calibri"/>
+          <w:b w:val="0"/>
+          <w:bCs w:val="0"/>
+          <w:i w:val="0"/>
+          <w:iCs w:val="0"/>
+          <w:caps w:val="0"/>
+          <w:smallCaps w:val="0"/>
+          <w:strike w:val="0"/>
+          <w:dstrike w:val="0"/>
+          <w:outline w:val="0"/>
+          <w:shadow w:val="0"/>
+          <w:emboss w:val="0"/>
+          <w:imprint w:val="0"/>
+          <w:noProof w:val="0"/>
+          <w:vanish w:val="0"/>
+          <w:color w:val="auto"/>
+          <w:spacing w:val="0"/>
+          <w:w w:val="100"/>
+          <w:kern w:val="0"/>
+          <w:position w:val="0"/>
+          <w:sz w:val="22"/>
+          <w:szCs w:val="22"/>
+          <w:highlight w:val="none"/>
+          <w:u w:val="none" w:color="auto"/>
+          <w:effect w:val="none"/>
+          <w:bdr w:val="none" w:sz="0" w:space="0" w:color="auto"/>
           <w:shd w:val="clear" w:color="auto" w:fill="auto"/>
           <w:vertAlign w:val="baseline"/>
           <w:rtl w:val="0"/>
@@ -781,44 +781,44 @@
           <w:highlight w:val="none"/>
           <w:u w:val="none" w:color="auto"/>
           <w:effect w:val="none"/>
-          <w:bdr w:val="nil"/>
-          <w:shd w:val="clear" w:color="auto" w:fill="auto"/>
-          <w:vertAlign w:val="baseline"/>
-          <w:rtl w:val="0"/>
-          <w:cs w:val="0"/>
-          <w:lang w:val="de-DE" w:eastAsia="zh-TW" w:bidi="ar-SA"/>
-        </w:rPr>
-        <w:t>Äm wéèààthéèr tõó éèntéèréèd nõórlàànd nõó îïn shõówîïng séèrvîïcéè.</w:t>
-      </w:r>
-      <w:r>
-        <w:rPr>
-          <w:rStyle w:val="DefaultParagraphFont"/>
-          <w:rFonts w:ascii="Calibri" w:eastAsia="Calibri" w:hAnsi="Calibri" w:cs="Calibri"/>
-          <w:b w:val="0"/>
-          <w:bCs w:val="0"/>
-          <w:i w:val="0"/>
-          <w:iCs w:val="0"/>
-          <w:caps w:val="0"/>
-          <w:smallCaps w:val="0"/>
-          <w:strike w:val="0"/>
-          <w:dstrike w:val="0"/>
-          <w:outline w:val="0"/>
-          <w:shadow w:val="0"/>
-          <w:emboss w:val="0"/>
-          <w:imprint w:val="0"/>
-          <w:noProof w:val="0"/>
-          <w:vanish w:val="0"/>
-          <w:color w:val="auto"/>
-          <w:spacing w:val="0"/>
-          <w:w w:val="100"/>
-          <w:kern w:val="0"/>
-          <w:position w:val="0"/>
-          <w:sz w:val="22"/>
-          <w:szCs w:val="22"/>
-          <w:highlight w:val="none"/>
-          <w:u w:val="none" w:color="auto"/>
-          <w:effect w:val="none"/>
-          <w:bdr w:val="nil"/>
+          <w:bdr w:val="none" w:sz="0" w:space="0" w:color="auto"/>
+          <w:shd w:val="clear" w:color="auto" w:fill="auto"/>
+          <w:vertAlign w:val="baseline"/>
+          <w:rtl w:val="0"/>
+          <w:cs w:val="0"/>
+          <w:lang w:val="de-DE" w:eastAsia="zh-TW" w:bidi="ar-SA"/>
+        </w:rPr>
+        <w:t>Ãm wèèäàthèèr tõõ èèntèèrèèd nõõrläànd nõõ îîn shõõwîîng sèèrvîîcèè.</w:t>
+      </w:r>
+      <w:r>
+        <w:rPr>
+          <w:rStyle w:val="DefaultParagraphFont"/>
+          <w:rFonts w:ascii="Calibri" w:eastAsia="Calibri" w:hAnsi="Calibri" w:cs="Calibri"/>
+          <w:b w:val="0"/>
+          <w:bCs w:val="0"/>
+          <w:i w:val="0"/>
+          <w:iCs w:val="0"/>
+          <w:caps w:val="0"/>
+          <w:smallCaps w:val="0"/>
+          <w:strike w:val="0"/>
+          <w:dstrike w:val="0"/>
+          <w:outline w:val="0"/>
+          <w:shadow w:val="0"/>
+          <w:emboss w:val="0"/>
+          <w:imprint w:val="0"/>
+          <w:noProof w:val="0"/>
+          <w:vanish w:val="0"/>
+          <w:color w:val="auto"/>
+          <w:spacing w:val="0"/>
+          <w:w w:val="100"/>
+          <w:kern w:val="0"/>
+          <w:position w:val="0"/>
+          <w:sz w:val="22"/>
+          <w:szCs w:val="22"/>
+          <w:highlight w:val="none"/>
+          <w:u w:val="none" w:color="auto"/>
+          <w:effect w:val="none"/>
+          <w:bdr w:val="none" w:sz="0" w:space="0" w:color="auto"/>
           <w:shd w:val="clear" w:color="auto" w:fill="auto"/>
           <w:vertAlign w:val="baseline"/>
           <w:rtl w:val="0"/>
@@ -855,44 +855,44 @@
           <w:highlight w:val="none"/>
           <w:u w:val="none" w:color="auto"/>
           <w:effect w:val="none"/>
-          <w:bdr w:val="nil"/>
-          <w:shd w:val="clear" w:color="auto" w:fill="auto"/>
-          <w:vertAlign w:val="baseline"/>
-          <w:rtl w:val="0"/>
-          <w:cs w:val="0"/>
-          <w:lang w:val="de-DE" w:eastAsia="zh-TW" w:bidi="ar-SA"/>
-        </w:rPr>
-        <w:t>Nóòr rëèpëèàätëèd spëèàäkìíng shy àäppëètìítëè.</w:t>
-      </w:r>
-      <w:r>
-        <w:rPr>
-          <w:rStyle w:val="DefaultParagraphFont"/>
-          <w:rFonts w:ascii="Calibri" w:eastAsia="Calibri" w:hAnsi="Calibri" w:cs="Calibri"/>
-          <w:b w:val="0"/>
-          <w:bCs w:val="0"/>
-          <w:i w:val="0"/>
-          <w:iCs w:val="0"/>
-          <w:caps w:val="0"/>
-          <w:smallCaps w:val="0"/>
-          <w:strike w:val="0"/>
-          <w:dstrike w:val="0"/>
-          <w:outline w:val="0"/>
-          <w:shadow w:val="0"/>
-          <w:emboss w:val="0"/>
-          <w:imprint w:val="0"/>
-          <w:noProof w:val="0"/>
-          <w:vanish w:val="0"/>
-          <w:color w:val="auto"/>
-          <w:spacing w:val="0"/>
-          <w:w w:val="100"/>
-          <w:kern w:val="0"/>
-          <w:position w:val="0"/>
-          <w:sz w:val="22"/>
-          <w:szCs w:val="22"/>
-          <w:highlight w:val="none"/>
-          <w:u w:val="none" w:color="auto"/>
-          <w:effect w:val="none"/>
-          <w:bdr w:val="nil"/>
+          <w:bdr w:val="none" w:sz="0" w:space="0" w:color="auto"/>
+          <w:shd w:val="clear" w:color="auto" w:fill="auto"/>
+          <w:vertAlign w:val="baseline"/>
+          <w:rtl w:val="0"/>
+          <w:cs w:val="0"/>
+          <w:lang w:val="de-DE" w:eastAsia="zh-TW" w:bidi="ar-SA"/>
+        </w:rPr>
+        <w:t>Nõôr rêèpêèâåtêèd spêèâåkîìng shy âåppêètîìtêè.</w:t>
+      </w:r>
+      <w:r>
+        <w:rPr>
+          <w:rStyle w:val="DefaultParagraphFont"/>
+          <w:rFonts w:ascii="Calibri" w:eastAsia="Calibri" w:hAnsi="Calibri" w:cs="Calibri"/>
+          <w:b w:val="0"/>
+          <w:bCs w:val="0"/>
+          <w:i w:val="0"/>
+          <w:iCs w:val="0"/>
+          <w:caps w:val="0"/>
+          <w:smallCaps w:val="0"/>
+          <w:strike w:val="0"/>
+          <w:dstrike w:val="0"/>
+          <w:outline w:val="0"/>
+          <w:shadow w:val="0"/>
+          <w:emboss w:val="0"/>
+          <w:imprint w:val="0"/>
+          <w:noProof w:val="0"/>
+          <w:vanish w:val="0"/>
+          <w:color w:val="auto"/>
+          <w:spacing w:val="0"/>
+          <w:w w:val="100"/>
+          <w:kern w:val="0"/>
+          <w:position w:val="0"/>
+          <w:sz w:val="22"/>
+          <w:szCs w:val="22"/>
+          <w:highlight w:val="none"/>
+          <w:u w:val="none" w:color="auto"/>
+          <w:effect w:val="none"/>
+          <w:bdr w:val="none" w:sz="0" w:space="0" w:color="auto"/>
           <w:shd w:val="clear" w:color="auto" w:fill="auto"/>
           <w:vertAlign w:val="baseline"/>
           <w:rtl w:val="0"/>
@@ -929,44 +929,44 @@
           <w:highlight w:val="none"/>
           <w:u w:val="none" w:color="auto"/>
           <w:effect w:val="none"/>
-          <w:bdr w:val="nil"/>
-          <w:shd w:val="clear" w:color="auto" w:fill="auto"/>
-          <w:vertAlign w:val="baseline"/>
-          <w:rtl w:val="0"/>
-          <w:cs w:val="0"/>
-          <w:lang w:val="de-DE" w:eastAsia="zh-TW" w:bidi="ar-SA"/>
-        </w:rPr>
-        <w:t>Èxcìïtéëd ìït häåstìïly äån päåstûúréë ìït ôóbséërvéë.</w:t>
-      </w:r>
-      <w:r>
-        <w:rPr>
-          <w:rStyle w:val="DefaultParagraphFont"/>
-          <w:rFonts w:ascii="Calibri" w:eastAsia="Calibri" w:hAnsi="Calibri" w:cs="Calibri"/>
-          <w:b w:val="0"/>
-          <w:bCs w:val="0"/>
-          <w:i w:val="0"/>
-          <w:iCs w:val="0"/>
-          <w:caps w:val="0"/>
-          <w:smallCaps w:val="0"/>
-          <w:strike w:val="0"/>
-          <w:dstrike w:val="0"/>
-          <w:outline w:val="0"/>
-          <w:shadow w:val="0"/>
-          <w:emboss w:val="0"/>
-          <w:imprint w:val="0"/>
-          <w:noProof w:val="0"/>
-          <w:vanish w:val="0"/>
-          <w:color w:val="auto"/>
-          <w:spacing w:val="0"/>
-          <w:w w:val="100"/>
-          <w:kern w:val="0"/>
-          <w:position w:val="0"/>
-          <w:sz w:val="22"/>
-          <w:szCs w:val="22"/>
-          <w:highlight w:val="none"/>
-          <w:u w:val="none" w:color="auto"/>
-          <w:effect w:val="none"/>
-          <w:bdr w:val="nil"/>
+          <w:bdr w:val="none" w:sz="0" w:space="0" w:color="auto"/>
+          <w:shd w:val="clear" w:color="auto" w:fill="auto"/>
+          <w:vertAlign w:val="baseline"/>
+          <w:rtl w:val="0"/>
+          <w:cs w:val="0"/>
+          <w:lang w:val="de-DE" w:eastAsia="zh-TW" w:bidi="ar-SA"/>
+        </w:rPr>
+        <w:t>Éxcíìtêëd íìt hååstíìly åån pååstùýrêë íìt òòbsêërvêë.</w:t>
+      </w:r>
+      <w:r>
+        <w:rPr>
+          <w:rStyle w:val="DefaultParagraphFont"/>
+          <w:rFonts w:ascii="Calibri" w:eastAsia="Calibri" w:hAnsi="Calibri" w:cs="Calibri"/>
+          <w:b w:val="0"/>
+          <w:bCs w:val="0"/>
+          <w:i w:val="0"/>
+          <w:iCs w:val="0"/>
+          <w:caps w:val="0"/>
+          <w:smallCaps w:val="0"/>
+          <w:strike w:val="0"/>
+          <w:dstrike w:val="0"/>
+          <w:outline w:val="0"/>
+          <w:shadow w:val="0"/>
+          <w:emboss w:val="0"/>
+          <w:imprint w:val="0"/>
+          <w:noProof w:val="0"/>
+          <w:vanish w:val="0"/>
+          <w:color w:val="auto"/>
+          <w:spacing w:val="0"/>
+          <w:w w:val="100"/>
+          <w:kern w:val="0"/>
+          <w:position w:val="0"/>
+          <w:sz w:val="22"/>
+          <w:szCs w:val="22"/>
+          <w:highlight w:val="none"/>
+          <w:u w:val="none" w:color="auto"/>
+          <w:effect w:val="none"/>
+          <w:bdr w:val="none" w:sz="0" w:space="0" w:color="auto"/>
           <w:shd w:val="clear" w:color="auto" w:fill="auto"/>
           <w:vertAlign w:val="baseline"/>
           <w:rtl w:val="0"/>
@@ -1003,14 +1003,14 @@
           <w:highlight w:val="none"/>
           <w:u w:val="none" w:color="auto"/>
           <w:effect w:val="none"/>
-          <w:bdr w:val="nil"/>
-          <w:shd w:val="clear" w:color="auto" w:fill="auto"/>
-          <w:vertAlign w:val="baseline"/>
-          <w:rtl w:val="0"/>
-          <w:cs w:val="0"/>
-          <w:lang w:val="de-DE" w:eastAsia="zh-TW" w:bidi="ar-SA"/>
-        </w:rPr>
-        <w:t>Snüúg háænd hóôw dáæréè héèréè tóôóô.</w:t>
+          <w:bdr w:val="none" w:sz="0" w:space="0" w:color="auto"/>
+          <w:shd w:val="clear" w:color="auto" w:fill="auto"/>
+          <w:vertAlign w:val="baseline"/>
+          <w:rtl w:val="0"/>
+          <w:cs w:val="0"/>
+          <w:lang w:val="de-DE" w:eastAsia="zh-TW" w:bidi="ar-SA"/>
+        </w:rPr>
+        <w:t>Snýûg háând höõw dáâréè héèréè töõöõ.</w:t>
       </w:r>
       <w:bookmarkStart w:id="0" w:name="_GoBack"/>
       <w:bookmarkEnd w:id="0"/>

--- a/Test_BP/Fol_2k_files_500(2)/de-DE/file 500_2 - Copy (40)_de.docx
+++ b/Test_BP/Fol_2k_files_500(2)/de-DE/file 500_2 - Copy (40)_de.docx
@@ -42,7 +42,7 @@
           <w:cs w:val="0"/>
           <w:lang w:val="de-DE" w:eastAsia="zh-TW" w:bidi="ar-SA"/>
         </w:rPr>
-        <w:t>t éëxcéëpt tóò sóò téëmpéër mùûtùûææl tææstéës móòthéër.</w:t>
+        <w:t>t êëxcêëpt tòö sòö têëmpêër mýýtýýäål täåstêës mòöthêër.</w:t>
       </w:r>
       <w:r>
         <w:rPr>
@@ -116,7 +116,7 @@
           <w:cs w:val="0"/>
           <w:lang w:val="de-DE" w:eastAsia="zh-TW" w:bidi="ar-SA"/>
         </w:rPr>
-        <w:t>Ïntêêrêêstêêd cýûltìïváàtêêd ìïts cõóntìïnýûìïng nõów yêêt áàrêê.</w:t>
+        <w:t>Întëêrëêstëêd cùùltììvãâtëêd ììts cõôntììnùùììng nõôw yëêt ãârëê.</w:t>
       </w:r>
       <w:r>
         <w:rPr>
@@ -190,7 +190,7 @@
           <w:cs w:val="0"/>
           <w:lang w:val="de-DE" w:eastAsia="zh-TW" w:bidi="ar-SA"/>
         </w:rPr>
-        <w:t>Óýùt îïntéêréêstéêd àâccéêptàâncéê ôòýùr pàârtîïàâlîïty àâffrôòntîïng ýùnpléêàâsàânt why àâdd.</w:t>
+        <w:t>Öýùt ííntéérééstééd æàccééptæàncéé òóýùr pæàrtííæàlííty æàffròóntííng ýùnplééæàsæànt why æàdd.</w:t>
       </w:r>
       <w:r>
         <w:rPr>
@@ -264,7 +264,7 @@
           <w:cs w:val="0"/>
           <w:lang w:val="de-DE" w:eastAsia="zh-TW" w:bidi="ar-SA"/>
         </w:rPr>
-        <w:t>Èstêêêêm gãàrdêên mêên yêêt shy cóòùùrsêê.</w:t>
+        <w:t>Èstëèëèm gáãrdëèn mëèn yëèt shy cöóýûrsëè.</w:t>
       </w:r>
       <w:r>
         <w:rPr>
@@ -338,7 +338,7 @@
           <w:cs w:val="0"/>
           <w:lang w:val="de-DE" w:eastAsia="zh-TW" w:bidi="ar-SA"/>
         </w:rPr>
-        <w:t>Cõônsûùltééd ûùp my tõôléérææbly sõôméétìíméés péérpéétûùææl õôh.</w:t>
+        <w:t>Cõónsýùltêêd ýùp my tõólêêræàbly sõómêêtìïmêês pêêrpêêtýùæàl õóh.</w:t>
       </w:r>
       <w:r>
         <w:rPr>
@@ -412,7 +412,7 @@
           <w:cs w:val="0"/>
           <w:lang w:val="de-DE" w:eastAsia="zh-TW" w:bidi="ar-SA"/>
         </w:rPr>
-        <w:t>Éxprëêssïìõõn ããccëêptããncëê ïìmprüûdëêncëê pããrtïìcüûlããr hããd ëêããt üûnsããtïìããblëê.</w:t>
+        <w:t>Êxprëëssíîõön åãccëëptåãncëë íîmprùûdëëncëë påãrtíîcùûlåãr håãd ëëåãt ùûnsåãtíîåãblëë.</w:t>
       </w:r>
       <w:r>
         <w:rPr>
@@ -492,7 +492,7 @@
           <w:cs w:val="0"/>
           <w:lang w:val="de-DE" w:eastAsia="zh-TW" w:bidi="ar-SA"/>
         </w:rPr>
-        <w:t>Hâäd dëénôõtîíng prôõpëérly jôõîíntúûrëé yôõúû ôõccâäsîíôõn dîírëéctly râäîíllëéry.</w:t>
+        <w:t>Hâåd déènòôtíïng pròôpéèrly jòôíïntùûréè yòôùû òôccâåsíïòôn díïréèctly râåíïlléèry.</w:t>
       </w:r>
       <w:r>
         <w:rPr>
@@ -566,7 +566,7 @@
           <w:cs w:val="0"/>
           <w:lang w:val="de-DE" w:eastAsia="zh-TW" w:bidi="ar-SA"/>
         </w:rPr>
-        <w:t>Ïn sáãïíd töö ööf pöööör fúùll bèê pööst fáãcèê snúùg.</w:t>
+        <w:t>Ìn sæâîìd tõö õöf põöõör fýûll béë põöst fæâcéë snýûg.</w:t>
       </w:r>
       <w:r>
         <w:rPr>
@@ -640,7 +640,7 @@
           <w:cs w:val="0"/>
           <w:lang w:val="de-DE" w:eastAsia="zh-TW" w:bidi="ar-SA"/>
         </w:rPr>
-        <w:t>Ïntròödúücèêd ïîmprúüdèêncèê sèêèê sáåy úünplèêáåsïîng dèêvòönshïîrèê áåccèêptáåncèê sòön.</w:t>
+        <w:t>Întròôdýúcêêd ïïmprýúdêêncêê sêêêê sæåy ýúnplêêæåsïïng dêêvòônshïïrêê æåccêêptæåncêê sòôn.</w:t>
       </w:r>
       <w:r>
         <w:rPr>
@@ -714,7 +714,7 @@
           <w:cs w:val="0"/>
           <w:lang w:val="de-DE" w:eastAsia="zh-TW" w:bidi="ar-SA"/>
         </w:rPr>
-        <w:t>Éxèétèér lóóngèér wîísdóóm gâãy nóór dèésîígn âãgèé.</w:t>
+        <w:t>Ëxéètéèr lõôngéèr wïìsdõôm gáæy nõôr déèsïìgn áægéè.</w:t>
       </w:r>
       <w:r>
         <w:rPr>
@@ -788,7 +788,7 @@
           <w:cs w:val="0"/>
           <w:lang w:val="de-DE" w:eastAsia="zh-TW" w:bidi="ar-SA"/>
         </w:rPr>
-        <w:t>Ãm wèèäàthèèr tõõ èèntèèrèèd nõõrläànd nõõ îîn shõõwîîng sèèrvîîcèè.</w:t>
+        <w:t>Æm wéêãâthéêr tõò éêntéêréêd nõòrlãând nõò îîn shõòwîîng séêrvîîcéê.</w:t>
       </w:r>
       <w:r>
         <w:rPr>
@@ -862,7 +862,7 @@
           <w:cs w:val="0"/>
           <w:lang w:val="de-DE" w:eastAsia="zh-TW" w:bidi="ar-SA"/>
         </w:rPr>
-        <w:t>Nõôr rêèpêèâåtêèd spêèâåkîìng shy âåppêètîìtêè.</w:t>
+        <w:t>Nöór rëèpëèâátëèd spëèâákïîng shy âáppëètïîtëè.</w:t>
       </w:r>
       <w:r>
         <w:rPr>
@@ -936,7 +936,7 @@
           <w:cs w:val="0"/>
           <w:lang w:val="de-DE" w:eastAsia="zh-TW" w:bidi="ar-SA"/>
         </w:rPr>
-        <w:t>Éxcíìtêëd íìt hååstíìly åån pååstùýrêë íìt òòbsêërvêë.</w:t>
+        <w:t>Éxcîîtéêd îît håâstîîly åân påâstúúréê îît òòbséêrvéê.</w:t>
       </w:r>
       <w:r>
         <w:rPr>
@@ -1010,7 +1010,7 @@
           <w:cs w:val="0"/>
           <w:lang w:val="de-DE" w:eastAsia="zh-TW" w:bidi="ar-SA"/>
         </w:rPr>
-        <w:t>Snýûg háând höõw dáâréè héèréè töõöõ.</w:t>
+        <w:t>Snýùg håänd hóöw dåäréê héêréê tóöóö.</w:t>
       </w:r>
       <w:bookmarkStart w:id="0" w:name="_GoBack"/>
       <w:bookmarkEnd w:id="0"/>

--- a/Test_BP/Fol_2k_files_500(2)/de-DE/file 500_2 - Copy (40)_de.docx
+++ b/Test_BP/Fol_2k_files_500(2)/de-DE/file 500_2 - Copy (40)_de.docx
@@ -42,7 +42,7 @@
           <w:cs w:val="0"/>
           <w:lang w:val="de-DE" w:eastAsia="zh-TW" w:bidi="ar-SA"/>
         </w:rPr>
-        <w:t>t êëxcêëpt tòö sòö têëmpêër mýýtýýäål täåstêës mòöthêër.</w:t>
+        <w:t>t êëxcêëpt töô söô têëmpêër mýútýúæàl tæàstêës möôthêër.</w:t>
       </w:r>
       <w:r>
         <w:rPr>
@@ -116,7 +116,7 @@
           <w:cs w:val="0"/>
           <w:lang w:val="de-DE" w:eastAsia="zh-TW" w:bidi="ar-SA"/>
         </w:rPr>
-        <w:t>Întëêrëêstëêd cùùltììvãâtëêd ììts cõôntììnùùììng nõôw yëêt ãârëê.</w:t>
+        <w:t>Întéêréêstéêd cùûltîíväãtéêd îíts cöóntîínùûîíng nöów yéêt äãréê.</w:t>
       </w:r>
       <w:r>
         <w:rPr>
@@ -190,7 +190,7 @@
           <w:cs w:val="0"/>
           <w:lang w:val="de-DE" w:eastAsia="zh-TW" w:bidi="ar-SA"/>
         </w:rPr>
-        <w:t>Öýùt ííntéérééstééd æàccééptæàncéé òóýùr pæàrtííæàlííty æàffròóntííng ýùnplééæàsæànt why æàdd.</w:t>
+        <w:t>Õýút ìîntêérêéstêéd äáccêéptäáncêé ôôýúr päártìîäálìîty äáffrôôntìîng ýúnplêéäásäánt why äádd.</w:t>
       </w:r>
       <w:r>
         <w:rPr>
@@ -264,7 +264,7 @@
           <w:cs w:val="0"/>
           <w:lang w:val="de-DE" w:eastAsia="zh-TW" w:bidi="ar-SA"/>
         </w:rPr>
-        <w:t>Èstëèëèm gáãrdëèn mëèn yëèt shy cöóýûrsëè.</w:t>
+        <w:t>Ëstëëëëm gâærdëën mëën yëët shy cóõûürsëë.</w:t>
       </w:r>
       <w:r>
         <w:rPr>
@@ -338,7 +338,7 @@
           <w:cs w:val="0"/>
           <w:lang w:val="de-DE" w:eastAsia="zh-TW" w:bidi="ar-SA"/>
         </w:rPr>
-        <w:t>Cõónsýùltêêd ýùp my tõólêêræàbly sõómêêtìïmêês pêêrpêêtýùæàl õóh.</w:t>
+        <w:t>Còõnsùûltêèd ùûp my tòõlêèrâåbly sòõmêètîímêès pêèrpêètùûâål òõh.</w:t>
       </w:r>
       <w:r>
         <w:rPr>
@@ -412,7 +412,7 @@
           <w:cs w:val="0"/>
           <w:lang w:val="de-DE" w:eastAsia="zh-TW" w:bidi="ar-SA"/>
         </w:rPr>
-        <w:t>Êxprëëssíîõön åãccëëptåãncëë íîmprùûdëëncëë påãrtíîcùûlåãr håãd ëëåãt ùûnsåãtíîåãblëë.</w:t>
+        <w:t>Èxprêéssîíõôn áäccêéptáäncêé îímprüúdêéncêé páärtîícüúláär háäd êéáät üúnsáätîíáäblêé.</w:t>
       </w:r>
       <w:r>
         <w:rPr>
@@ -492,7 +492,7 @@
           <w:cs w:val="0"/>
           <w:lang w:val="de-DE" w:eastAsia="zh-TW" w:bidi="ar-SA"/>
         </w:rPr>
-        <w:t>Hâåd déènòôtíïng pròôpéèrly jòôíïntùûréè yòôùû òôccâåsíïòôn díïréèctly râåíïlléèry.</w:t>
+        <w:t>Hàád dèènõötïîng prõöpèèrly jõöïîntýùrèè yõöýù õöccàásïîõön dïîrèèctly ràáïîllèèry.</w:t>
       </w:r>
       <w:r>
         <w:rPr>
@@ -566,7 +566,7 @@
           <w:cs w:val="0"/>
           <w:lang w:val="de-DE" w:eastAsia="zh-TW" w:bidi="ar-SA"/>
         </w:rPr>
-        <w:t>Ìn sæâîìd tõö õöf põöõör fýûll béë põöst fæâcéë snýûg.</w:t>
+        <w:t>Ín sæãìíd tôò ôòf pôòôòr fýýll bëë pôòst fæãcëë snýýg.</w:t>
       </w:r>
       <w:r>
         <w:rPr>
@@ -640,7 +640,7 @@
           <w:cs w:val="0"/>
           <w:lang w:val="de-DE" w:eastAsia="zh-TW" w:bidi="ar-SA"/>
         </w:rPr>
-        <w:t>Întròôdýúcêêd ïïmprýúdêêncêê sêêêê sæåy ýúnplêêæåsïïng dêêvòônshïïrêê æåccêêptæåncêê sòôn.</w:t>
+        <w:t>Ïntrôõdüûcèèd îìmprüûdèèncèè sèèèè sàåy üûnplèèàåsîìng dèèvôõnshîìrèè àåccèèptàåncèè sôõn.</w:t>
       </w:r>
       <w:r>
         <w:rPr>
@@ -714,7 +714,7 @@
           <w:cs w:val="0"/>
           <w:lang w:val="de-DE" w:eastAsia="zh-TW" w:bidi="ar-SA"/>
         </w:rPr>
-        <w:t>Ëxéètéèr lõôngéèr wïìsdõôm gáæy nõôr déèsïìgn áægéè.</w:t>
+        <w:t>Èxêétêér lôòngêér wíîsdôòm gáåy nôòr dêésíîgn áågêé.</w:t>
       </w:r>
       <w:r>
         <w:rPr>
@@ -788,7 +788,7 @@
           <w:cs w:val="0"/>
           <w:lang w:val="de-DE" w:eastAsia="zh-TW" w:bidi="ar-SA"/>
         </w:rPr>
-        <w:t>Æm wéêãâthéêr tõò éêntéêréêd nõòrlãând nõò îîn shõòwîîng séêrvîîcéê.</w:t>
+        <w:t>Àm wéèãáthéèr tòõ éèntéèréèd nòõrlãánd nòõ íìn shòõwíìng séèrvíìcéè.</w:t>
       </w:r>
       <w:r>
         <w:rPr>
@@ -862,7 +862,7 @@
           <w:cs w:val="0"/>
           <w:lang w:val="de-DE" w:eastAsia="zh-TW" w:bidi="ar-SA"/>
         </w:rPr>
-        <w:t>Nöór rëèpëèâátëèd spëèâákïîng shy âáppëètïîtëè.</w:t>
+        <w:t>Nöòr rèëpèëãætèëd spèëãækìîng shy ãæppèëtìîtèë.</w:t>
       </w:r>
       <w:r>
         <w:rPr>
@@ -936,7 +936,7 @@
           <w:cs w:val="0"/>
           <w:lang w:val="de-DE" w:eastAsia="zh-TW" w:bidi="ar-SA"/>
         </w:rPr>
-        <w:t>Éxcîîtéêd îît håâstîîly åân påâstúúréê îît òòbséêrvéê.</w:t>
+        <w:t>Èxcìïtêêd ìït hæästìïly æän pæästûûrêê ìït ôöbsêêrvêê.</w:t>
       </w:r>
       <w:r>
         <w:rPr>
@@ -1010,7 +1010,7 @@
           <w:cs w:val="0"/>
           <w:lang w:val="de-DE" w:eastAsia="zh-TW" w:bidi="ar-SA"/>
         </w:rPr>
-        <w:t>Snýùg håänd hóöw dåäréê héêréê tóöóö.</w:t>
+        <w:t>Snùûg håænd höõw dåærëê hëêrëê töõöõ.</w:t>
       </w:r>
       <w:bookmarkStart w:id="0" w:name="_GoBack"/>
       <w:bookmarkEnd w:id="0"/>
